--- a/운영체제/과제/(10-1)201920669-김우성.docx
+++ b/운영체제/과제/(10-1)201920669-김우성.docx
@@ -54,14 +54,12 @@
       <w:r>
         <w:t xml:space="preserve">201920669 </w:t>
       </w:r>
-      <w:proofErr w:type="spellStart"/>
       <w:r>
         <w:rPr>
           <w:rFonts w:hint="eastAsia"/>
         </w:rPr>
         <w:t>김우성</w:t>
       </w:r>
-      <w:proofErr w:type="spellEnd"/>
     </w:p>
     <w:tbl>
       <w:tblPr>
@@ -199,22 +197,17 @@
           </w:p>
           <w:p>
             <w:pPr>
+              <w:pStyle w:val="a4"/>
+              <w:numPr>
+                <w:ilvl w:val="0"/>
+                <w:numId w:val="4"/>
+              </w:numPr>
+              <w:ind w:leftChars="0"/>
               <w:jc w:val="left"/>
             </w:pPr>
             <w:r>
-              <w:rPr>
-                <w:rFonts w:hint="eastAsia"/>
-              </w:rPr>
-              <w:t>4</w:t>
-            </w:r>
-            <w:r>
-              <w:t xml:space="preserve"> Circular </w:t>
-            </w:r>
-            <w:proofErr w:type="gramStart"/>
-            <w:r>
-              <w:t>wait</w:t>
-            </w:r>
-            <w:proofErr w:type="gramEnd"/>
+              <w:t>Circular wait</w:t>
+            </w:r>
           </w:p>
         </w:tc>
       </w:tr>
@@ -225,14 +218,12 @@
           </w:tcPr>
           <w:p>
             <w:pPr>
-              <w:pStyle w:val="a4"/>
-              <w:numPr>
-                <w:ilvl w:val="0"/>
-                <w:numId w:val="1"/>
-              </w:numPr>
-              <w:ind w:leftChars="0"/>
+              <w:ind w:left="400"/>
               <w:jc w:val="left"/>
             </w:pPr>
+            <w:r>
+              <w:t xml:space="preserve">2. </w:t>
+            </w:r>
             <w:r>
               <w:t>system이 unsafe한 상태라면 deadlock이 발생하였다고 판단하고 recovery 작업을 수행하는 것이 적절한가?</w:t>
             </w:r>
@@ -245,7 +236,67 @@
           <w:p>
             <w:pPr>
               <w:jc w:val="left"/>
-            </w:pPr>
+              <w:rPr>
+                <w:rFonts w:hint="eastAsia"/>
+              </w:rPr>
+            </w:pPr>
+            <w:r>
+              <w:t>unsafe</w:t>
+            </w:r>
+            <w:r>
+              <w:rPr>
+                <w:rFonts w:hint="eastAsia"/>
+              </w:rPr>
+              <w:t xml:space="preserve">라고 항상 </w:t>
+            </w:r>
+            <w:r>
+              <w:t>deadlock</w:t>
+            </w:r>
+            <w:r>
+              <w:rPr>
+                <w:rFonts w:hint="eastAsia"/>
+              </w:rPr>
+              <w:t xml:space="preserve">이 발생하는 것은 아니므로 </w:t>
+            </w:r>
+            <w:r>
+              <w:t>RAG</w:t>
+            </w:r>
+            <w:r>
+              <w:rPr>
+                <w:rFonts w:hint="eastAsia"/>
+              </w:rPr>
+              <w:t>가 r</w:t>
+            </w:r>
+            <w:r>
+              <w:t>educible</w:t>
+            </w:r>
+            <w:r>
+              <w:rPr>
+                <w:rFonts w:hint="eastAsia"/>
+              </w:rPr>
+              <w:t xml:space="preserve">이면 </w:t>
+            </w:r>
+            <w:r>
+              <w:t>deadlock</w:t>
+            </w:r>
+            <w:r>
+              <w:rPr>
+                <w:rFonts w:hint="eastAsia"/>
+              </w:rPr>
+              <w:t xml:space="preserve">이 미발생한 것 이므로 </w:t>
+            </w:r>
+            <w:r>
+              <w:t>recovery</w:t>
+            </w:r>
+            <w:r>
+              <w:rPr>
+                <w:rFonts w:hint="eastAsia"/>
+              </w:rPr>
+              <w:t>를 수행한다.</w:t>
+            </w:r>
+            <w:r>
+              <w:t xml:space="preserve"> </w:t>
+            </w:r>
           </w:p>
         </w:tc>
       </w:tr>
@@ -270,7 +321,37 @@
           <w:p>
             <w:pPr>
               <w:jc w:val="left"/>
-            </w:pPr>
+              <w:rPr>
+                <w:rFonts w:hint="eastAsia"/>
+              </w:rPr>
+            </w:pPr>
+            <w:r>
+              <w:rPr>
+                <w:rFonts w:hint="eastAsia"/>
+              </w:rPr>
+              <w:t>자원 요청 순서를 정해두면 p</w:t>
+            </w:r>
+            <w:r>
+              <w:t xml:space="preserve">rocess </w:t>
+            </w:r>
+            <w:r>
+              <w:rPr>
+                <w:rFonts w:hint="eastAsia"/>
+              </w:rPr>
+              <w:t xml:space="preserve">를 차례차례 실행시키고 종료를 반복하여 </w:t>
+            </w:r>
+            <w:r>
+              <w:t>safe</w:t>
+            </w:r>
+            <w:r>
+              <w:rPr>
+                <w:rFonts w:hint="eastAsia"/>
+              </w:rPr>
+              <w:t>하게 동작할 수 있다.</w:t>
+            </w:r>
+            <w:r>
+              <w:t xml:space="preserve"> </w:t>
+            </w:r>
           </w:p>
         </w:tc>
       </w:tr>
@@ -339,15 +420,7 @@
               <w:jc w:val="left"/>
             </w:pPr>
             <w:r>
-              <w:t xml:space="preserve">5. deadlock을 recover하는 방법의 예 3개를 </w:t>
-            </w:r>
-            <w:proofErr w:type="spellStart"/>
-            <w:r>
-              <w:t>제시하시오</w:t>
-            </w:r>
-            <w:proofErr w:type="spellEnd"/>
-            <w:r>
-              <w:t>.</w:t>
+              <w:t>5. deadlock을 recover하는 방법의 예 3개를 제시하시오.</w:t>
             </w:r>
           </w:p>
         </w:tc>
@@ -359,6 +432,48 @@
             <w:pPr>
               <w:jc w:val="left"/>
             </w:pPr>
+            <w:r>
+              <w:rPr>
+                <w:rFonts w:hint="eastAsia"/>
+              </w:rPr>
+              <w:t>1</w:t>
+            </w:r>
+            <w:r>
+              <w:t xml:space="preserve"> terminate the process</w:t>
+            </w:r>
+          </w:p>
+          <w:p>
+            <w:pPr>
+              <w:jc w:val="left"/>
+            </w:pPr>
+            <w:r>
+              <w:rPr>
+                <w:rFonts w:hint="eastAsia"/>
+              </w:rPr>
+              <w:t>2</w:t>
+            </w:r>
+            <w:r>
+              <w:t xml:space="preserve"> resource preemption</w:t>
+            </w:r>
+          </w:p>
+          <w:p>
+            <w:pPr>
+              <w:rPr>
+                <w:rFonts w:hint="eastAsia"/>
+              </w:rPr>
+            </w:pPr>
+            <w:r>
+              <w:rPr>
+                <w:rFonts w:hint="eastAsia"/>
+              </w:rPr>
+              <w:t>3</w:t>
+            </w:r>
+            <w:r>
+              <w:t xml:space="preserve"> </w:t>
+            </w:r>
+            <w:r>
+              <w:t>inform the system operator, and him to take manual intervention</w:t>
+            </w:r>
           </w:p>
         </w:tc>
       </w:tr>
@@ -384,6 +499,15 @@
             <w:pPr>
               <w:jc w:val="left"/>
             </w:pPr>
+            <w:r>
+              <w:rPr>
+                <w:rFonts w:hint="eastAsia"/>
+              </w:rPr>
+              <w:t>C</w:t>
+            </w:r>
+            <w:r>
+              <w:t>orrespoding wait-for graph</w:t>
+            </w:r>
           </w:p>
         </w:tc>
       </w:tr>
@@ -452,6 +576,95 @@
 <file path=word/numbering.xml><?xml version="1.0" encoding="utf-8"?>
 <w:numbering xmlns:wpc="http://schemas.microsoft.com/office/word/2010/wordprocessingCanvas" xmlns:cx="http://schemas.microsoft.com/office/drawing/2014/chartex" xmlns:cx1="http://schemas.microsoft.com/office/drawing/2015/9/8/chartex" xmlns:cx2="http://schemas.microsoft.com/office/drawing/2015/10/21/chartex" xmlns:cx3="http://schemas.microsoft.com/office/drawing/2016/5/9/chartex" xmlns:cx4="http://schemas.microsoft.com/office/drawing/2016/5/10/chartex" xmlns:cx5="http://schemas.microsoft.com/office/drawing/2016/5/11/chartex" xmlns:cx6="http://schemas.microsoft.com/office/drawing/2016/5/12/chartex" xmlns:cx7="http://schemas.microsoft.com/office/drawing/2016/5/13/chartex" xmlns:cx8="http://schemas.microsoft.com/office/drawing/2016/5/14/chartex" xmlns:mc="http://schemas.openxmlformats.org/markup-compatibility/2006" xmlns:aink="http://schemas.microsoft.com/office/drawing/2016/ink" xmlns:am3d="http://schemas.microsoft.com/office/drawing/2017/model3d" xmlns:o="urn:schemas-microsoft-com:office:office" xmlns:r="http://schemas.openxmlformats.org/officeDocument/2006/relationships" xmlns:m="http://schemas.openxmlformats.org/officeDocument/2006/math" xmlns:v="urn:schemas-microsoft-com:vml" xmlns:wp14="http://schemas.microsoft.com/office/word/2010/wordprocessingDrawing" xmlns:wp="http://schemas.openxmlformats.org/drawingml/2006/wordprocessingDrawing" xmlns:w10="urn:schemas-microsoft-com:office:word" xmlns:w="http://schemas.openxmlformats.org/wordprocessingml/2006/main" xmlns:w14="http://schemas.microsoft.com/office/word/2010/wordml" xmlns:w15="http://schemas.microsoft.com/office/word/2012/wordml" xmlns:w16cex="http://schemas.microsoft.com/office/word/2018/wordml/cex" xmlns:w16cid="http://schemas.microsoft.com/office/word/2016/wordml/cid" xmlns:w16="http://schemas.microsoft.com/office/word/2018/wordml" xmlns:w16se="http://schemas.microsoft.com/office/word/2015/wordml/symex" xmlns:wpg="http://schemas.microsoft.com/office/word/2010/wordprocessingGroup" xmlns:wpi="http://schemas.microsoft.com/office/word/2010/wordprocessingInk" xmlns:wne="http://schemas.microsoft.com/office/word/2006/wordml" xmlns:wps="http://schemas.microsoft.com/office/word/2010/wordprocessingShape" mc:Ignorable="w14 w15 w16se w16cid w16 w16cex wp14">
   <w:abstractNum w:abstractNumId="0" w15:restartNumberingAfterBreak="0">
+    <w:nsid w:val="1A387D8D"/>
+    <w:multiLevelType w:val="hybridMultilevel"/>
+    <w:tmpl w:val="18361FBC"/>
+    <w:lvl w:ilvl="0" w:tplc="39D04CF8">
+      <w:start w:val="4"/>
+      <w:numFmt w:val="decimal"/>
+      <w:lvlText w:val="%1"/>
+      <w:lvlJc w:val="left"/>
+      <w:pPr>
+        <w:ind w:left="760" w:hanging="360"/>
+      </w:pPr>
+      <w:rPr>
+        <w:rFonts w:hint="default"/>
+      </w:rPr>
+    </w:lvl>
+    <w:lvl w:ilvl="1" w:tplc="04090019" w:tentative="1">
+      <w:start w:val="1"/>
+      <w:numFmt w:val="upperLetter"/>
+      <w:lvlText w:val="%2."/>
+      <w:lvlJc w:val="left"/>
+      <w:pPr>
+        <w:ind w:left="1200" w:hanging="400"/>
+      </w:pPr>
+    </w:lvl>
+    <w:lvl w:ilvl="2" w:tplc="0409001B" w:tentative="1">
+      <w:start w:val="1"/>
+      <w:numFmt w:val="lowerRoman"/>
+      <w:lvlText w:val="%3."/>
+      <w:lvlJc w:val="right"/>
+      <w:pPr>
+        <w:ind w:left="1600" w:hanging="400"/>
+      </w:pPr>
+    </w:lvl>
+    <w:lvl w:ilvl="3" w:tplc="0409000F" w:tentative="1">
+      <w:start w:val="1"/>
+      <w:numFmt w:val="decimal"/>
+      <w:lvlText w:val="%4."/>
+      <w:lvlJc w:val="left"/>
+      <w:pPr>
+        <w:ind w:left="2000" w:hanging="400"/>
+      </w:pPr>
+    </w:lvl>
+    <w:lvl w:ilvl="4" w:tplc="04090019" w:tentative="1">
+      <w:start w:val="1"/>
+      <w:numFmt w:val="upperLetter"/>
+      <w:lvlText w:val="%5."/>
+      <w:lvlJc w:val="left"/>
+      <w:pPr>
+        <w:ind w:left="2400" w:hanging="400"/>
+      </w:pPr>
+    </w:lvl>
+    <w:lvl w:ilvl="5" w:tplc="0409001B" w:tentative="1">
+      <w:start w:val="1"/>
+      <w:numFmt w:val="lowerRoman"/>
+      <w:lvlText w:val="%6."/>
+      <w:lvlJc w:val="right"/>
+      <w:pPr>
+        <w:ind w:left="2800" w:hanging="400"/>
+      </w:pPr>
+    </w:lvl>
+    <w:lvl w:ilvl="6" w:tplc="0409000F" w:tentative="1">
+      <w:start w:val="1"/>
+      <w:numFmt w:val="decimal"/>
+      <w:lvlText w:val="%7."/>
+      <w:lvlJc w:val="left"/>
+      <w:pPr>
+        <w:ind w:left="3200" w:hanging="400"/>
+      </w:pPr>
+    </w:lvl>
+    <w:lvl w:ilvl="7" w:tplc="04090019" w:tentative="1">
+      <w:start w:val="1"/>
+      <w:numFmt w:val="upperLetter"/>
+      <w:lvlText w:val="%8."/>
+      <w:lvlJc w:val="left"/>
+      <w:pPr>
+        <w:ind w:left="3600" w:hanging="400"/>
+      </w:pPr>
+    </w:lvl>
+    <w:lvl w:ilvl="8" w:tplc="0409001B" w:tentative="1">
+      <w:start w:val="1"/>
+      <w:numFmt w:val="lowerRoman"/>
+      <w:lvlText w:val="%9."/>
+      <w:lvlJc w:val="right"/>
+      <w:pPr>
+        <w:ind w:left="4000" w:hanging="400"/>
+      </w:pPr>
+    </w:lvl>
+  </w:abstractNum>
+  <w:abstractNum w:abstractNumId="1" w15:restartNumberingAfterBreak="0">
     <w:nsid w:val="318D2C7A"/>
     <w:multiLevelType w:val="hybridMultilevel"/>
     <w:tmpl w:val="AA7E2DFE"/>
@@ -540,7 +753,7 @@
       </w:pPr>
     </w:lvl>
   </w:abstractNum>
-  <w:abstractNum w:abstractNumId="1" w15:restartNumberingAfterBreak="0">
+  <w:abstractNum w:abstractNumId="2" w15:restartNumberingAfterBreak="0">
     <w:nsid w:val="5C0C0C71"/>
     <w:multiLevelType w:val="hybridMultilevel"/>
     <w:tmpl w:val="106C4132"/>
@@ -629,7 +842,7 @@
       </w:pPr>
     </w:lvl>
   </w:abstractNum>
-  <w:abstractNum w:abstractNumId="2" w15:restartNumberingAfterBreak="0">
+  <w:abstractNum w:abstractNumId="3" w15:restartNumberingAfterBreak="0">
     <w:nsid w:val="7B4019EC"/>
     <w:multiLevelType w:val="hybridMultilevel"/>
     <w:tmpl w:val="730E82EC"/>
@@ -719,13 +932,16 @@
     </w:lvl>
   </w:abstractNum>
   <w:num w:numId="1">
-    <w:abstractNumId w:val="0"/>
+    <w:abstractNumId w:val="1"/>
   </w:num>
   <w:num w:numId="2">
-    <w:abstractNumId w:val="1"/>
+    <w:abstractNumId w:val="2"/>
   </w:num>
   <w:num w:numId="3">
-    <w:abstractNumId w:val="2"/>
+    <w:abstractNumId w:val="3"/>
+  </w:num>
+  <w:num w:numId="4">
+    <w:abstractNumId w:val="0"/>
   </w:num>
 </w:numbering>
 </file>
